--- a/Git_learn.docx
+++ b/Git_learn.docx
@@ -676,6 +676,12 @@
         <w:rPr>
           <w:rFonts w:hint="eastAsia"/>
         </w:rPr>
+        <w:t>远程</w:t>
+      </w:r>
+      <w:r>
+        <w:rPr>
+          <w:rFonts w:hint="eastAsia"/>
+        </w:rPr>
         <w:t>github</w:t>
       </w:r>
     </w:p>
@@ -687,7 +693,28 @@
         <w:rPr>
           <w:rFonts w:hint="eastAsia"/>
         </w:rPr>
-        <w:t>把一个已有的本地仓库与之关联</w:t>
+        <w:t>把已</w:t>
+      </w:r>
+      <w:r>
+        <w:t>有的</w:t>
+      </w:r>
+      <w:r>
+        <w:t>git</w:t>
+      </w:r>
+      <w:r>
+        <w:rPr>
+          <w:rFonts w:hint="eastAsia"/>
+        </w:rPr>
+        <w:t>仓库</w:t>
+      </w:r>
+      <w:r>
+        <w:t>推送至</w:t>
+      </w:r>
+      <w:r>
+        <w:rPr>
+          <w:rFonts w:hint="eastAsia"/>
+        </w:rPr>
+        <w:t>GitHub</w:t>
       </w:r>
       <w:r>
         <w:rPr>
@@ -721,9 +748,6 @@
     <w:p>
       <w:pPr>
         <w:ind w:left="420"/>
-        <w:rPr>
-          <w:rFonts w:hint="eastAsia"/>
-        </w:rPr>
       </w:pPr>
       <w:r>
         <w:rPr>
@@ -758,8 +782,6 @@
       <w:r>
         <w:t>origin:</w:t>
       </w:r>
-      <w:bookmarkStart w:id="0" w:name="_GoBack"/>
-      <w:bookmarkEnd w:id="0"/>
     </w:p>
     <w:p>
       <w:pPr>
@@ -772,9 +794,33 @@
     <w:p>
       <w:pPr>
         <w:ind w:left="420"/>
-        <w:rPr>
-          <w:rFonts w:hint="eastAsia"/>
-        </w:rPr>
+      </w:pPr>
+    </w:p>
+    <w:p>
+      <w:pPr>
+        <w:ind w:left="420"/>
+      </w:pPr>
+      <w:r>
+        <w:rPr>
+          <w:rFonts w:hint="eastAsia"/>
+        </w:rPr>
+        <w:t>克隆</w:t>
+      </w:r>
+      <w:r>
+        <w:t>：</w:t>
+      </w:r>
+    </w:p>
+    <w:p>
+      <w:pPr>
+        <w:ind w:left="420"/>
+      </w:pPr>
+      <w:r>
+        <w:t>git clone git@github.com:michaelliao/gitskills.git</w:t>
+      </w:r>
+    </w:p>
+    <w:p>
+      <w:pPr>
+        <w:ind w:left="420"/>
       </w:pPr>
     </w:p>
     <w:p>
@@ -786,6 +832,869 @@
         </w:numPr>
         <w:ind w:firstLineChars="0"/>
       </w:pPr>
+      <w:r>
+        <w:rPr>
+          <w:rFonts w:hint="eastAsia"/>
+        </w:rPr>
+        <w:t>分支</w:t>
+      </w:r>
+      <w:r>
+        <w:t>管理</w:t>
+      </w:r>
+    </w:p>
+    <w:p>
+      <w:pPr>
+        <w:pStyle w:val="a3"/>
+        <w:ind w:left="420" w:firstLineChars="0" w:firstLine="0"/>
+      </w:pPr>
+      <w:r>
+        <w:rPr>
+          <w:rFonts w:hint="eastAsia"/>
+        </w:rPr>
+        <w:t>创建</w:t>
+      </w:r>
+      <w:r>
+        <w:t>分支</w:t>
+      </w:r>
+    </w:p>
+    <w:p>
+      <w:pPr>
+        <w:pStyle w:val="a3"/>
+        <w:ind w:left="420" w:firstLineChars="0" w:firstLine="0"/>
+      </w:pPr>
+      <w:r>
+        <w:rPr>
+          <w:rFonts w:hint="eastAsia"/>
+        </w:rPr>
+        <w:t>git</w:t>
+      </w:r>
+      <w:r>
+        <w:t xml:space="preserve"> branch name</w:t>
+      </w:r>
+    </w:p>
+    <w:p>
+      <w:pPr>
+        <w:pStyle w:val="a3"/>
+        <w:ind w:left="420" w:firstLineChars="0" w:firstLine="0"/>
+      </w:pPr>
+      <w:r>
+        <w:rPr>
+          <w:rFonts w:hint="eastAsia"/>
+        </w:rPr>
+        <w:t>查看</w:t>
+      </w:r>
+      <w:r>
+        <w:t>分支</w:t>
+      </w:r>
+    </w:p>
+    <w:p>
+      <w:pPr>
+        <w:pStyle w:val="a3"/>
+        <w:ind w:left="420" w:firstLineChars="0" w:firstLine="0"/>
+      </w:pPr>
+      <w:r>
+        <w:rPr>
+          <w:rFonts w:hint="eastAsia"/>
+        </w:rPr>
+        <w:t>git</w:t>
+      </w:r>
+      <w:r>
+        <w:t xml:space="preserve"> branch</w:t>
+      </w:r>
+    </w:p>
+    <w:p>
+      <w:pPr>
+        <w:pStyle w:val="a3"/>
+        <w:ind w:left="420" w:firstLineChars="0" w:firstLine="0"/>
+      </w:pPr>
+      <w:r>
+        <w:rPr>
+          <w:rFonts w:hint="eastAsia"/>
+        </w:rPr>
+        <w:t>切换</w:t>
+      </w:r>
+      <w:r>
+        <w:t>分支</w:t>
+      </w:r>
+    </w:p>
+    <w:p>
+      <w:pPr>
+        <w:pStyle w:val="a3"/>
+        <w:ind w:left="420" w:firstLineChars="0" w:firstLine="0"/>
+      </w:pPr>
+      <w:r>
+        <w:rPr>
+          <w:rFonts w:hint="eastAsia"/>
+        </w:rPr>
+        <w:t>git</w:t>
+      </w:r>
+      <w:r>
+        <w:t xml:space="preserve"> checkout name</w:t>
+      </w:r>
+    </w:p>
+    <w:p>
+      <w:pPr>
+        <w:pStyle w:val="a3"/>
+        <w:ind w:left="420" w:firstLineChars="0" w:firstLine="0"/>
+      </w:pPr>
+      <w:r>
+        <w:rPr>
+          <w:rFonts w:hint="eastAsia"/>
+        </w:rPr>
+        <w:t>删除</w:t>
+      </w:r>
+      <w:r>
+        <w:t>分支</w:t>
+      </w:r>
+    </w:p>
+    <w:p>
+      <w:pPr>
+        <w:pStyle w:val="a3"/>
+        <w:ind w:left="420" w:firstLineChars="0" w:firstLine="0"/>
+      </w:pPr>
+      <w:r>
+        <w:rPr>
+          <w:rFonts w:hint="eastAsia"/>
+        </w:rPr>
+        <w:lastRenderedPageBreak/>
+        <w:t>git</w:t>
+      </w:r>
+      <w:r>
+        <w:t xml:space="preserve"> branch –</w:t>
+      </w:r>
+      <w:r>
+        <w:rPr>
+          <w:rFonts w:hint="eastAsia"/>
+        </w:rPr>
+        <w:t>d</w:t>
+      </w:r>
+      <w:r>
+        <w:t xml:space="preserve"> name </w:t>
+      </w:r>
+    </w:p>
+    <w:p>
+      <w:pPr>
+        <w:pStyle w:val="a3"/>
+        <w:ind w:left="420" w:firstLineChars="0" w:firstLine="0"/>
+        <w:rPr>
+          <w:rFonts w:hint="eastAsia"/>
+        </w:rPr>
+      </w:pPr>
+      <w:r>
+        <w:rPr>
+          <w:rFonts w:hint="eastAsia"/>
+        </w:rPr>
+        <w:t>git</w:t>
+      </w:r>
+      <w:r>
+        <w:t xml:space="preserve"> branch –</w:t>
+      </w:r>
+      <w:r>
+        <w:t>D</w:t>
+      </w:r>
+      <w:r>
+        <w:t xml:space="preserve"> name</w:t>
+      </w:r>
+      <w:r>
+        <w:t xml:space="preserve"> </w:t>
+      </w:r>
+      <w:r>
+        <w:rPr>
+          <w:rFonts w:hint="eastAsia"/>
+        </w:rPr>
+        <w:t>不合并</w:t>
+      </w:r>
+      <w:r>
+        <w:t>时强制删除</w:t>
+      </w:r>
+    </w:p>
+    <w:p>
+      <w:pPr>
+        <w:pStyle w:val="a3"/>
+        <w:ind w:left="420" w:firstLineChars="0" w:firstLine="0"/>
+      </w:pPr>
+    </w:p>
+    <w:p>
+      <w:pPr>
+        <w:pStyle w:val="a3"/>
+        <w:ind w:left="420" w:firstLineChars="0" w:firstLine="0"/>
+      </w:pPr>
+      <w:r>
+        <w:rPr>
+          <w:rFonts w:hint="eastAsia"/>
+        </w:rPr>
+        <w:t>合并</w:t>
+      </w:r>
+      <w:r>
+        <w:t>分支</w:t>
+      </w:r>
+      <w:r>
+        <w:rPr>
+          <w:rFonts w:hint="eastAsia"/>
+        </w:rPr>
+        <w:t>(</w:t>
+      </w:r>
+      <w:r>
+        <w:rPr>
+          <w:rFonts w:hint="eastAsia"/>
+        </w:rPr>
+        <w:t>快速</w:t>
+      </w:r>
+      <w:r>
+        <w:rPr>
+          <w:rFonts w:hint="eastAsia"/>
+        </w:rPr>
+        <w:t>合并</w:t>
+      </w:r>
+      <w:r>
+        <w:t>name</w:t>
+      </w:r>
+      <w:r>
+        <w:t>至当前分支</w:t>
+      </w:r>
+      <w:r>
+        <w:rPr>
+          <w:rFonts w:hint="eastAsia"/>
+        </w:rPr>
+        <w:t>）</w:t>
+      </w:r>
+    </w:p>
+    <w:p>
+      <w:pPr>
+        <w:pStyle w:val="a3"/>
+        <w:ind w:left="420" w:firstLineChars="0" w:firstLine="0"/>
+      </w:pPr>
+      <w:r>
+        <w:rPr>
+          <w:rFonts w:hint="eastAsia"/>
+        </w:rPr>
+        <w:t>git</w:t>
+      </w:r>
+      <w:r>
+        <w:t xml:space="preserve"> merge name</w:t>
+      </w:r>
+    </w:p>
+    <w:p>
+      <w:pPr>
+        <w:pStyle w:val="a3"/>
+        <w:ind w:left="420" w:firstLineChars="0" w:firstLine="0"/>
+      </w:pPr>
+      <w:r>
+        <w:rPr>
+          <w:rFonts w:hint="eastAsia"/>
+        </w:rPr>
+        <w:t>创建</w:t>
+      </w:r>
+      <w:r>
+        <w:t>并切换分</w:t>
+      </w:r>
+      <w:r>
+        <w:rPr>
+          <w:rFonts w:hint="eastAsia"/>
+        </w:rPr>
+        <w:t>支</w:t>
+      </w:r>
+    </w:p>
+    <w:p>
+      <w:pPr>
+        <w:pStyle w:val="a3"/>
+        <w:ind w:left="420" w:firstLineChars="0" w:firstLine="0"/>
+      </w:pPr>
+      <w:r>
+        <w:t>git checkout -b name</w:t>
+      </w:r>
+    </w:p>
+    <w:p>
+      <w:pPr>
+        <w:pStyle w:val="a3"/>
+        <w:ind w:left="420" w:firstLineChars="0" w:firstLine="0"/>
+      </w:pPr>
+    </w:p>
+    <w:p>
+      <w:pPr>
+        <w:pStyle w:val="a3"/>
+        <w:ind w:left="420" w:firstLineChars="0" w:firstLine="0"/>
+      </w:pPr>
+      <w:r>
+        <w:rPr>
+          <w:rFonts w:hint="eastAsia"/>
+        </w:rPr>
+        <w:t>合并分支冲突</w:t>
+      </w:r>
+      <w:r>
+        <w:t>需手动解决，重新</w:t>
+      </w:r>
+      <w:r>
+        <w:rPr>
+          <w:rFonts w:hint="eastAsia"/>
+        </w:rPr>
+        <w:t>commit</w:t>
+      </w:r>
+      <w:r>
+        <w:t>，查看</w:t>
+      </w:r>
+      <w:r>
+        <w:rPr>
+          <w:rFonts w:hint="eastAsia"/>
+        </w:rPr>
+        <w:t>分支合并图</w:t>
+      </w:r>
+      <w:r>
+        <w:rPr>
+          <w:rFonts w:hint="eastAsia"/>
+        </w:rPr>
+        <w:t>：</w:t>
+      </w:r>
+    </w:p>
+    <w:p>
+      <w:pPr>
+        <w:pStyle w:val="a3"/>
+        <w:ind w:left="420" w:firstLineChars="0" w:firstLine="0"/>
+      </w:pPr>
+      <w:r>
+        <w:t>git log --graph --pretty=oneline --abbrev-commit</w:t>
+      </w:r>
+    </w:p>
+    <w:p>
+      <w:pPr>
+        <w:pStyle w:val="a3"/>
+        <w:ind w:left="420" w:firstLineChars="0" w:firstLine="0"/>
+      </w:pPr>
+    </w:p>
+    <w:p>
+      <w:pPr>
+        <w:pStyle w:val="a3"/>
+        <w:ind w:left="420" w:firstLineChars="0" w:firstLine="0"/>
+      </w:pPr>
+      <w:r>
+        <w:rPr>
+          <w:rFonts w:hint="eastAsia"/>
+        </w:rPr>
+        <w:t>当前工作现场</w:t>
+      </w:r>
+      <w:r>
+        <w:rPr>
+          <w:rFonts w:hint="eastAsia"/>
+        </w:rPr>
+        <w:t>临时</w:t>
+      </w:r>
+      <w:r>
+        <w:rPr>
+          <w:rFonts w:hint="eastAsia"/>
+        </w:rPr>
+        <w:t>“储藏”起来</w:t>
+      </w:r>
+    </w:p>
+    <w:p>
+      <w:pPr>
+        <w:pStyle w:val="a3"/>
+        <w:ind w:left="420" w:firstLineChars="0" w:firstLine="0"/>
+      </w:pPr>
+      <w:r>
+        <w:rPr>
+          <w:rFonts w:hint="eastAsia"/>
+        </w:rPr>
+        <w:t>git</w:t>
+      </w:r>
+      <w:r>
+        <w:t xml:space="preserve"> stash</w:t>
+      </w:r>
+    </w:p>
+    <w:p>
+      <w:pPr>
+        <w:pStyle w:val="a3"/>
+        <w:ind w:left="420" w:firstLineChars="0" w:firstLine="0"/>
+        <w:rPr>
+          <w:rFonts w:hint="eastAsia"/>
+        </w:rPr>
+      </w:pPr>
+      <w:r>
+        <w:rPr>
+          <w:rFonts w:hint="eastAsia"/>
+        </w:rPr>
+        <w:t>临时</w:t>
+      </w:r>
+      <w:r>
+        <w:t>储藏列表</w:t>
+      </w:r>
+    </w:p>
+    <w:p>
+      <w:pPr>
+        <w:pStyle w:val="a3"/>
+        <w:ind w:left="420" w:firstLineChars="0" w:firstLine="0"/>
+      </w:pPr>
+      <w:r>
+        <w:rPr>
+          <w:rFonts w:hint="eastAsia"/>
+        </w:rPr>
+        <w:t>git stash list</w:t>
+      </w:r>
+    </w:p>
+    <w:p>
+      <w:pPr>
+        <w:pStyle w:val="a3"/>
+        <w:ind w:left="420" w:firstLineChars="0" w:firstLine="0"/>
+        <w:rPr>
+          <w:rFonts w:hint="eastAsia"/>
+        </w:rPr>
+      </w:pPr>
+      <w:r>
+        <w:rPr>
+          <w:rFonts w:hint="eastAsia"/>
+        </w:rPr>
+        <w:t>恢复</w:t>
+      </w:r>
+      <w:r>
+        <w:t>并删除储藏</w:t>
+      </w:r>
+    </w:p>
+    <w:p>
+      <w:pPr>
+        <w:pStyle w:val="a3"/>
+        <w:ind w:left="420" w:firstLineChars="0" w:firstLine="0"/>
+      </w:pPr>
+      <w:r>
+        <w:t>git stash pop</w:t>
+      </w:r>
+    </w:p>
+    <w:p>
+      <w:pPr>
+        <w:pStyle w:val="a3"/>
+        <w:ind w:left="420" w:firstLineChars="0" w:firstLine="0"/>
+      </w:pPr>
+      <w:r>
+        <w:rPr>
+          <w:rFonts w:hint="eastAsia"/>
+        </w:rPr>
+        <w:t>恢复</w:t>
+      </w:r>
+      <w:r>
+        <w:t>git stash</w:t>
+      </w:r>
+      <w:r>
+        <w:t xml:space="preserve"> apply </w:t>
+      </w:r>
+      <w:r>
+        <w:tab/>
+      </w:r>
+      <w:r>
+        <w:rPr>
+          <w:rFonts w:hint="eastAsia"/>
+        </w:rPr>
+        <w:t>删除</w:t>
+      </w:r>
+      <w:r>
+        <w:t xml:space="preserve"> </w:t>
+      </w:r>
+      <w:r>
+        <w:t>git stash</w:t>
+      </w:r>
+      <w:r>
+        <w:t xml:space="preserve"> dro</w:t>
+      </w:r>
+      <w:r>
+        <w:t>p</w:t>
+      </w:r>
+    </w:p>
+    <w:p>
+      <w:pPr>
+        <w:pStyle w:val="a3"/>
+        <w:ind w:left="420" w:firstLineChars="0" w:firstLine="0"/>
+      </w:pPr>
+    </w:p>
+    <w:p>
+      <w:pPr>
+        <w:pStyle w:val="a3"/>
+        <w:ind w:left="420" w:firstLineChars="0" w:firstLine="0"/>
+        <w:rPr>
+          <w:rFonts w:hint="eastAsia"/>
+        </w:rPr>
+      </w:pPr>
+      <w:r>
+        <w:rPr>
+          <w:rFonts w:hint="eastAsia"/>
+        </w:rPr>
+        <w:t>多人</w:t>
+      </w:r>
+      <w:r>
+        <w:t>协作</w:t>
+      </w:r>
+      <w:r>
+        <w:rPr>
+          <w:rFonts w:hint="eastAsia"/>
+        </w:rPr>
+        <w:t>：</w:t>
+      </w:r>
+    </w:p>
+    <w:p>
+      <w:pPr>
+        <w:pStyle w:val="a3"/>
+        <w:ind w:left="420" w:firstLineChars="0" w:firstLine="0"/>
+      </w:pPr>
+      <w:r>
+        <w:rPr>
+          <w:rFonts w:hint="eastAsia"/>
+        </w:rPr>
+        <w:t>查看远程库的信息</w:t>
+      </w:r>
+      <w:r>
+        <w:rPr>
+          <w:rFonts w:hint="eastAsia"/>
+        </w:rPr>
+        <w:t>：</w:t>
+      </w:r>
+      <w:r>
+        <w:t>git remote -v</w:t>
+      </w:r>
+    </w:p>
+    <w:p>
+      <w:pPr>
+        <w:pStyle w:val="a3"/>
+        <w:ind w:left="420" w:firstLineChars="0" w:firstLine="0"/>
+        <w:rPr>
+          <w:rFonts w:hint="eastAsia"/>
+        </w:rPr>
+      </w:pPr>
+      <w:r>
+        <w:rPr>
+          <w:rFonts w:hint="eastAsia"/>
+        </w:rPr>
+        <w:t>推送</w:t>
+      </w:r>
+      <w:r>
+        <w:t>分支：</w:t>
+      </w:r>
+      <w:r>
+        <w:t>git push origin dev</w:t>
+      </w:r>
+    </w:p>
+    <w:p>
+      <w:pPr>
+        <w:pStyle w:val="a3"/>
+        <w:ind w:left="420" w:firstLineChars="0" w:firstLine="0"/>
+        <w:rPr>
+          <w:rFonts w:hint="eastAsia"/>
+        </w:rPr>
+      </w:pPr>
+      <w:r>
+        <w:rPr>
+          <w:rFonts w:hint="eastAsia"/>
+        </w:rPr>
+        <w:t>建立</w:t>
+      </w:r>
+      <w:r>
+        <w:t>与</w:t>
+      </w:r>
+      <w:r>
+        <w:rPr>
+          <w:rFonts w:hint="eastAsia"/>
+        </w:rPr>
+        <w:t>远程</w:t>
+      </w:r>
+      <w:r>
+        <w:t>仓库对应</w:t>
+      </w:r>
+      <w:r>
+        <w:rPr>
+          <w:rFonts w:hint="eastAsia"/>
+        </w:rPr>
+        <w:t>分支</w:t>
+      </w:r>
+      <w:r>
+        <w:t>：</w:t>
+      </w:r>
+      <w:r>
+        <w:t>git checkout -b dev origin/dev</w:t>
+      </w:r>
+    </w:p>
+    <w:p>
+      <w:pPr>
+        <w:pStyle w:val="a3"/>
+        <w:ind w:left="420" w:firstLineChars="0" w:firstLine="0"/>
+      </w:pPr>
+      <w:r>
+        <w:rPr>
+          <w:rFonts w:hint="eastAsia"/>
+        </w:rPr>
+        <w:t>远程仓库</w:t>
+      </w:r>
+      <w:r>
+        <w:t>与</w:t>
+      </w:r>
+      <w:r>
+        <w:rPr>
+          <w:rFonts w:hint="eastAsia"/>
+        </w:rPr>
+        <w:t>本地合并</w:t>
+      </w:r>
+      <w:r>
+        <w:t>：</w:t>
+      </w:r>
+      <w:r>
+        <w:t>git pull</w:t>
+      </w:r>
+      <w:r>
+        <w:t xml:space="preserve"> origin dev</w:t>
+      </w:r>
+    </w:p>
+    <w:p>
+      <w:pPr>
+        <w:pStyle w:val="a3"/>
+        <w:ind w:left="420" w:firstLineChars="0" w:firstLine="0"/>
+        <w:rPr>
+          <w:rFonts w:hint="eastAsia"/>
+        </w:rPr>
+      </w:pPr>
+    </w:p>
+    <w:p>
+      <w:pPr>
+        <w:pStyle w:val="a3"/>
+        <w:numPr>
+          <w:ilvl w:val="0"/>
+          <w:numId w:val="1"/>
+        </w:numPr>
+        <w:ind w:firstLineChars="0"/>
+      </w:pPr>
+      <w:r>
+        <w:rPr>
+          <w:rFonts w:hint="eastAsia"/>
+        </w:rPr>
+        <w:t>标签</w:t>
+      </w:r>
+    </w:p>
+    <w:p>
+      <w:pPr>
+        <w:pStyle w:val="a3"/>
+        <w:ind w:left="420" w:firstLineChars="0" w:firstLine="0"/>
+        <w:rPr>
+          <w:rFonts w:hint="eastAsia"/>
+        </w:rPr>
+      </w:pPr>
+      <w:r>
+        <w:rPr>
+          <w:rFonts w:hint="eastAsia"/>
+        </w:rPr>
+        <w:t>查看</w:t>
+      </w:r>
+      <w:r>
+        <w:t>：</w:t>
+      </w:r>
+      <w:r>
+        <w:rPr>
+          <w:rFonts w:hint="eastAsia"/>
+        </w:rPr>
+        <w:t>git</w:t>
+      </w:r>
+      <w:r>
+        <w:t xml:space="preserve"> tag &lt;</w:t>
+      </w:r>
+      <w:r>
+        <w:rPr>
+          <w:rFonts w:hint="eastAsia"/>
+        </w:rPr>
+        <w:t>tagname</w:t>
+      </w:r>
+      <w:r>
+        <w:t>&gt;</w:t>
+      </w:r>
+    </w:p>
+    <w:p>
+      <w:pPr>
+        <w:pStyle w:val="a3"/>
+        <w:ind w:left="420" w:firstLineChars="0" w:firstLine="0"/>
+      </w:pPr>
+      <w:r>
+        <w:rPr>
+          <w:rFonts w:hint="eastAsia"/>
+        </w:rPr>
+        <w:t>创建</w:t>
+      </w:r>
+      <w:r>
+        <w:t>标签：</w:t>
+      </w:r>
+      <w:r>
+        <w:t>git tag –</w:t>
+      </w:r>
+      <w:r>
+        <w:rPr>
+          <w:rFonts w:hint="eastAsia"/>
+        </w:rPr>
+        <w:t>a</w:t>
+      </w:r>
+      <w:r>
+        <w:t xml:space="preserve"> tagname –m “…”</w:t>
+      </w:r>
+    </w:p>
+    <w:p>
+      <w:pPr>
+        <w:pStyle w:val="a3"/>
+        <w:ind w:left="420" w:firstLineChars="0" w:firstLine="0"/>
+      </w:pPr>
+      <w:r>
+        <w:rPr>
+          <w:rFonts w:hint="eastAsia"/>
+        </w:rPr>
+        <w:t>删除本地</w:t>
+      </w:r>
+      <w:r>
+        <w:t>：</w:t>
+      </w:r>
+      <w:r>
+        <w:t>git tag -d v0.1</w:t>
+      </w:r>
+    </w:p>
+    <w:p>
+      <w:pPr>
+        <w:pStyle w:val="a3"/>
+        <w:ind w:left="420" w:firstLineChars="0" w:firstLine="0"/>
+        <w:rPr>
+          <w:rFonts w:hint="eastAsia"/>
+        </w:rPr>
+      </w:pPr>
+      <w:r>
+        <w:rPr>
+          <w:rFonts w:hint="eastAsia"/>
+        </w:rPr>
+        <w:t>删除远程</w:t>
+      </w:r>
+      <w:r>
+        <w:t>：</w:t>
+      </w:r>
+      <w:r>
+        <w:t>git push origin :refs/tags/v0.9</w:t>
+      </w:r>
+    </w:p>
+    <w:p>
+      <w:pPr>
+        <w:pStyle w:val="a3"/>
+        <w:ind w:left="420" w:firstLineChars="0" w:firstLine="0"/>
+        <w:rPr>
+          <w:rFonts w:hint="eastAsia"/>
+        </w:rPr>
+      </w:pPr>
+      <w:r>
+        <w:rPr>
+          <w:rFonts w:hint="eastAsia"/>
+        </w:rPr>
+        <w:t>推送</w:t>
+      </w:r>
+      <w:r>
+        <w:t>：</w:t>
+      </w:r>
+      <w:r>
+        <w:t>git push origin v1.0</w:t>
+      </w:r>
+      <w:r>
+        <w:tab/>
+      </w:r>
+      <w:r>
+        <w:tab/>
+      </w:r>
+      <w:r>
+        <w:tab/>
+      </w:r>
+      <w:r>
+        <w:t>git push origin</w:t>
+      </w:r>
+      <w:r>
+        <w:t xml:space="preserve"> –tags</w:t>
+      </w:r>
+      <w:r>
+        <w:t>（</w:t>
+      </w:r>
+      <w:r>
+        <w:rPr>
+          <w:rFonts w:hint="eastAsia"/>
+        </w:rPr>
+        <w:t>全部</w:t>
+      </w:r>
+      <w:r>
+        <w:t>推送）</w:t>
+      </w:r>
+    </w:p>
+    <w:p>
+      <w:pPr>
+        <w:pStyle w:val="a3"/>
+        <w:ind w:left="420" w:firstLineChars="0" w:firstLine="0"/>
+        <w:rPr>
+          <w:rFonts w:hint="eastAsia"/>
+        </w:rPr>
+      </w:pPr>
+    </w:p>
+    <w:p>
+      <w:pPr>
+        <w:pStyle w:val="a3"/>
+        <w:numPr>
+          <w:ilvl w:val="0"/>
+          <w:numId w:val="1"/>
+        </w:numPr>
+        <w:ind w:firstLineChars="0"/>
+      </w:pPr>
+      <w:r>
+        <w:rPr>
+          <w:rFonts w:hint="eastAsia"/>
+        </w:rPr>
+        <w:t>忽略</w:t>
+      </w:r>
+      <w:r>
+        <w:t>文件</w:t>
+      </w:r>
+    </w:p>
+    <w:p>
+      <w:pPr>
+        <w:pStyle w:val="a3"/>
+        <w:ind w:left="420" w:firstLineChars="0" w:firstLine="0"/>
+      </w:pPr>
+      <w:r>
+        <w:rPr>
+          <w:rFonts w:hint="eastAsia"/>
+        </w:rPr>
+        <w:t>文件</w:t>
+      </w:r>
+      <w:r>
+        <w:t>：</w:t>
+      </w:r>
+      <w:r>
+        <w:t>.ignore</w:t>
+      </w:r>
+    </w:p>
+    <w:p>
+      <w:pPr>
+        <w:pStyle w:val="a3"/>
+        <w:ind w:left="420" w:firstLineChars="0" w:firstLine="0"/>
+        <w:rPr>
+          <w:rFonts w:hint="eastAsia"/>
+        </w:rPr>
+      </w:pPr>
+      <w:r>
+        <w:rPr>
+          <w:rFonts w:hint="eastAsia"/>
+        </w:rPr>
+        <w:t>强制</w:t>
+      </w:r>
+      <w:r>
+        <w:t>增加忽略文件：</w:t>
+      </w:r>
+      <w:bookmarkStart w:id="0" w:name="_GoBack"/>
+      <w:bookmarkEnd w:id="0"/>
+      <w:r>
+        <w:t xml:space="preserve">git add -f </w:t>
+      </w:r>
+      <w:r>
+        <w:t>&lt;name &gt;</w:t>
+      </w:r>
+    </w:p>
+    <w:p>
+      <w:pPr>
+        <w:pStyle w:val="a3"/>
+        <w:ind w:left="420" w:firstLineChars="0" w:firstLine="0"/>
+        <w:rPr>
+          <w:rFonts w:hint="eastAsia"/>
+        </w:rPr>
+      </w:pPr>
+      <w:r>
+        <w:t>https://github.com/github/gitignore</w:t>
+      </w:r>
     </w:p>
     <w:sectPr>
       <w:pgSz w:w="11906" w:h="16838"/>
